--- a/Luận văn tốt nghiệp.docx
+++ b/Luận văn tốt nghiệp.docx
@@ -16,6 +16,25 @@
           <w:sz w:val="26"/>
           <w:szCs w:val="26"/>
         </w:rPr>
+        <w:t>Vũ Duy Quân</w:t>
+      </w:r>
+      <w:bookmarkStart w:id="0" w:name="_GoBack"/>
+      <w:bookmarkEnd w:id="0"/>
+    </w:p>
+    <w:p>
+      <w:pPr>
+        <w:rPr>
+          <w:rFonts w:ascii="Times New Roman" w:hAnsi="Times New Roman"/>
+          <w:sz w:val="26"/>
+          <w:szCs w:val="26"/>
+        </w:rPr>
+      </w:pPr>
+      <w:r>
+        <w:rPr>
+          <w:rFonts w:ascii="Times New Roman" w:hAnsi="Times New Roman"/>
+          <w:sz w:val="26"/>
+          <w:szCs w:val="26"/>
+        </w:rPr>
         <w:t>Lời cảm ơn</w:t>
       </w:r>
     </w:p>
@@ -1019,6 +1038,7 @@
           <w:sz w:val="26"/>
           <w:szCs w:val="26"/>
         </w:rPr>
+        <w:lastRenderedPageBreak/>
         <w:t>3.3.2 Quản lý kiểm thử</w:t>
       </w:r>
     </w:p>
@@ -1035,7 +1055,6 @@
           <w:sz w:val="26"/>
           <w:szCs w:val="26"/>
         </w:rPr>
-        <w:lastRenderedPageBreak/>
         <w:t>3.3.3 Môi trường kiểm thử</w:t>
       </w:r>
     </w:p>
@@ -1452,6 +1471,7 @@
           <w:sz w:val="26"/>
           <w:szCs w:val="26"/>
         </w:rPr>
+        <w:lastRenderedPageBreak/>
         <w:t xml:space="preserve">    + Submission</w:t>
       </w:r>
     </w:p>
@@ -1468,30 +1488,960 @@
           <w:sz w:val="26"/>
           <w:szCs w:val="26"/>
         </w:rPr>
+        <w:t xml:space="preserve">    + Tham giao trao đổi trên discussion</w:t>
+      </w:r>
+    </w:p>
+    <w:p>
+      <w:pPr>
+        <w:rPr>
+          <w:sz w:val="26"/>
+          <w:szCs w:val="26"/>
+        </w:rPr>
+      </w:pPr>
+      <w:r>
+        <w:rPr>
+          <w:rFonts w:ascii="Times New Roman" w:hAnsi="Times New Roman"/>
+          <w:sz w:val="26"/>
+          <w:szCs w:val="26"/>
+        </w:rPr>
+        <w:t xml:space="preserve">    + Nhận thông báo khi có assigment mới, discussion mới hoặc sắp deadline</w:t>
+      </w:r>
+    </w:p>
+    <w:p>
+      <w:pPr>
+        <w:rPr>
+          <w:rFonts w:ascii="Times New Roman" w:hAnsi="Times New Roman"/>
+          <w:sz w:val="26"/>
+          <w:szCs w:val="26"/>
+        </w:rPr>
+      </w:pPr>
+    </w:p>
+    <w:p>
+      <w:pPr>
+        <w:pStyle w:val="Heading3"/>
+      </w:pPr>
+      <w:r>
+        <w:t>1.2.2 Kiến thức</w:t>
+      </w:r>
+    </w:p>
+    <w:p>
+      <w:pPr>
+        <w:rPr>
+          <w:sz w:val="26"/>
+          <w:szCs w:val="26"/>
+        </w:rPr>
+      </w:pPr>
+      <w:r>
+        <w:rPr>
+          <w:rFonts w:ascii="Times New Roman" w:hAnsi="Times New Roman"/>
+          <w:sz w:val="26"/>
+          <w:szCs w:val="26"/>
+        </w:rPr>
+        <w:t xml:space="preserve">    Để phục vụ cho quá trình tích hợp Moodle vào hệ thống Educo ta cần sử dụng các mảng kiến thức sau:</w:t>
+      </w:r>
+    </w:p>
+    <w:p>
+      <w:pPr>
+        <w:rPr>
+          <w:sz w:val="26"/>
+          <w:szCs w:val="26"/>
+        </w:rPr>
+      </w:pPr>
+      <w:r>
+        <w:rPr>
+          <w:rFonts w:ascii="Times New Roman" w:hAnsi="Times New Roman"/>
+          <w:sz w:val="26"/>
+          <w:szCs w:val="26"/>
+        </w:rPr>
+        <w:t xml:space="preserve">    + Tìm hiểu về Moodle và các API của Moodle</w:t>
+      </w:r>
+    </w:p>
+    <w:p>
+      <w:pPr>
+        <w:rPr>
+          <w:sz w:val="26"/>
+          <w:szCs w:val="26"/>
+        </w:rPr>
+      </w:pPr>
+      <w:r>
+        <w:rPr>
+          <w:rFonts w:ascii="Times New Roman" w:hAnsi="Times New Roman"/>
+          <w:sz w:val="26"/>
+          <w:szCs w:val="26"/>
+        </w:rPr>
+        <w:t xml:space="preserve">    + Tìm hiều về Educo và các plugin của Educo</w:t>
+      </w:r>
+    </w:p>
+    <w:p>
+      <w:pPr>
+        <w:rPr>
+          <w:sz w:val="26"/>
+          <w:szCs w:val="26"/>
+        </w:rPr>
+      </w:pPr>
+      <w:r>
+        <w:rPr>
+          <w:rFonts w:ascii="Times New Roman" w:hAnsi="Times New Roman"/>
+          <w:sz w:val="26"/>
+          <w:szCs w:val="26"/>
+        </w:rPr>
+        <w:t xml:space="preserve">    + Restul Webservice</w:t>
+      </w:r>
+    </w:p>
+    <w:p>
+      <w:pPr>
+        <w:rPr>
+          <w:sz w:val="26"/>
+          <w:szCs w:val="26"/>
+        </w:rPr>
+      </w:pPr>
+      <w:r>
+        <w:rPr>
+          <w:rFonts w:ascii="Times New Roman" w:hAnsi="Times New Roman"/>
+          <w:sz w:val="26"/>
+          <w:szCs w:val="26"/>
+        </w:rPr>
+        <w:t xml:space="preserve">    + PHP và Slim Framework</w:t>
+      </w:r>
+    </w:p>
+    <w:p>
+      <w:pPr>
+        <w:rPr>
+          <w:sz w:val="26"/>
+          <w:szCs w:val="26"/>
+        </w:rPr>
+      </w:pPr>
+      <w:r>
+        <w:rPr>
+          <w:rFonts w:ascii="Times New Roman" w:hAnsi="Times New Roman"/>
+          <w:sz w:val="26"/>
+          <w:szCs w:val="26"/>
+        </w:rPr>
+        <w:t xml:space="preserve">    + CoffeeScript</w:t>
+      </w:r>
+    </w:p>
+    <w:p>
+      <w:pPr>
+        <w:rPr>
+          <w:sz w:val="26"/>
+          <w:szCs w:val="26"/>
+        </w:rPr>
+      </w:pPr>
+      <w:r>
+        <w:rPr>
+          <w:rFonts w:ascii="Times New Roman" w:hAnsi="Times New Roman"/>
+          <w:sz w:val="26"/>
+          <w:szCs w:val="26"/>
+        </w:rPr>
+        <w:t xml:space="preserve">    + NodeJS</w:t>
+      </w:r>
+    </w:p>
+    <w:p>
+      <w:pPr>
+        <w:rPr>
+          <w:sz w:val="26"/>
+          <w:szCs w:val="26"/>
+        </w:rPr>
+      </w:pPr>
+      <w:r>
+        <w:rPr>
+          <w:rFonts w:ascii="Times New Roman" w:hAnsi="Times New Roman"/>
+          <w:sz w:val="26"/>
+          <w:szCs w:val="26"/>
+        </w:rPr>
+        <w:t xml:space="preserve">    + HTML, CSS, JavaScript, BackboneJS</w:t>
+      </w:r>
+    </w:p>
+    <w:p>
+      <w:pPr>
+        <w:rPr>
+          <w:sz w:val="26"/>
+          <w:szCs w:val="26"/>
+        </w:rPr>
+      </w:pPr>
+      <w:r>
+        <w:rPr>
+          <w:rFonts w:ascii="Times New Roman" w:hAnsi="Times New Roman"/>
+          <w:sz w:val="26"/>
+          <w:szCs w:val="26"/>
+        </w:rPr>
+        <w:t xml:space="preserve">    + Jade Engine</w:t>
+      </w:r>
+    </w:p>
+    <w:p>
+      <w:pPr>
+        <w:rPr>
+          <w:rFonts w:ascii="Times New Roman" w:hAnsi="Times New Roman"/>
+          <w:sz w:val="26"/>
+          <w:szCs w:val="26"/>
+        </w:rPr>
+      </w:pPr>
+    </w:p>
+    <w:p>
+      <w:pPr>
+        <w:pStyle w:val="Heading2"/>
+      </w:pPr>
+      <w:r>
+        <w:t>1.3 Phương pháp nghiên cứu</w:t>
+      </w:r>
+    </w:p>
+    <w:p>
+      <w:pPr>
+        <w:pStyle w:val="Heading3"/>
+      </w:pPr>
+      <w:r>
+        <w:t>1.3.1 Thu thập tài liệu</w:t>
+      </w:r>
+    </w:p>
+    <w:p>
+      <w:pPr>
+        <w:rPr>
+          <w:rFonts w:ascii="Times New Roman" w:hAnsi="Times New Roman"/>
+          <w:sz w:val="26"/>
+          <w:szCs w:val="26"/>
+        </w:rPr>
+      </w:pPr>
+      <w:r>
+        <w:rPr>
+          <w:rFonts w:ascii="Times New Roman" w:hAnsi="Times New Roman"/>
+          <w:sz w:val="26"/>
+          <w:szCs w:val="26"/>
+        </w:rPr>
+        <w:t xml:space="preserve">    + Tìm hiểu </w:t>
+      </w:r>
+      <w:r>
+        <w:rPr>
+          <w:rFonts w:ascii="Times New Roman" w:hAnsi="Times New Roman"/>
+          <w:sz w:val="26"/>
+          <w:szCs w:val="26"/>
+        </w:rPr>
+        <w:t>cách hoạt động của Moodle, cách tạo plugin và các API</w:t>
+      </w:r>
+    </w:p>
+    <w:p>
+      <w:pPr>
+        <w:rPr>
+          <w:rFonts w:ascii="Times New Roman" w:hAnsi="Times New Roman"/>
+          <w:sz w:val="26"/>
+          <w:szCs w:val="26"/>
+        </w:rPr>
+      </w:pPr>
+      <w:r>
+        <w:rPr>
+          <w:rFonts w:ascii="Times New Roman" w:hAnsi="Times New Roman"/>
+          <w:sz w:val="26"/>
+          <w:szCs w:val="26"/>
+        </w:rPr>
+        <w:t xml:space="preserve">    + Tìm hiểu cách hoạt động của Educo, cách tạo plugin cho server và client</w:t>
+      </w:r>
+    </w:p>
+    <w:p>
+      <w:pPr>
+        <w:rPr>
+          <w:sz w:val="26"/>
+          <w:szCs w:val="26"/>
+        </w:rPr>
+      </w:pPr>
+      <w:r>
+        <w:rPr>
+          <w:rFonts w:ascii="Times New Roman" w:hAnsi="Times New Roman"/>
+          <w:sz w:val="26"/>
+          <w:szCs w:val="26"/>
+        </w:rPr>
+        <w:t xml:space="preserve">    + Tìm hiểu cách hoạt động của Restful Webservice và cách tạo webservice bằng PHP</w:t>
+      </w:r>
+    </w:p>
+    <w:p>
+      <w:pPr>
+        <w:rPr>
+          <w:rFonts w:ascii="Times New Roman" w:hAnsi="Times New Roman"/>
+          <w:sz w:val="26"/>
+          <w:szCs w:val="26"/>
+        </w:rPr>
+      </w:pPr>
+      <w:r>
+        <w:rPr>
+          <w:rFonts w:ascii="Times New Roman" w:hAnsi="Times New Roman"/>
+          <w:sz w:val="26"/>
+          <w:szCs w:val="26"/>
+        </w:rPr>
+        <w:t xml:space="preserve">    + Tìm hiểu ngôn ngữ PHP, Slim Framework</w:t>
+      </w:r>
+    </w:p>
+    <w:p>
+      <w:pPr>
+        <w:rPr>
+          <w:rFonts w:ascii="Times New Roman" w:hAnsi="Times New Roman"/>
+          <w:sz w:val="26"/>
+          <w:szCs w:val="26"/>
+        </w:rPr>
+      </w:pPr>
+      <w:r>
+        <w:rPr>
+          <w:rFonts w:ascii="Times New Roman" w:hAnsi="Times New Roman"/>
+          <w:sz w:val="26"/>
+          <w:szCs w:val="26"/>
+        </w:rPr>
+        <w:t xml:space="preserve">    + Tìm hiểu CoffeeScript, NodeJS, BackboneJS</w:t>
+      </w:r>
+    </w:p>
+    <w:p>
+      <w:pPr>
+        <w:rPr>
+          <w:rFonts w:ascii="Times New Roman" w:hAnsi="Times New Roman"/>
+          <w:sz w:val="26"/>
+          <w:szCs w:val="26"/>
+        </w:rPr>
+      </w:pPr>
+    </w:p>
+    <w:p>
+      <w:pPr>
+        <w:pStyle w:val="Heading3"/>
+      </w:pPr>
+      <w:r>
+        <w:t>1.3.2 Phân tích thiết kế hệ thống</w:t>
+      </w:r>
+    </w:p>
+    <w:p>
+      <w:pPr>
+        <w:rPr>
+          <w:rFonts w:ascii="Times New Roman" w:hAnsi="Times New Roman" w:cs="Times New Roman"/>
+          <w:sz w:val="26"/>
+          <w:szCs w:val="26"/>
+        </w:rPr>
+      </w:pPr>
+      <w:r>
+        <w:rPr>
+          <w:rFonts w:ascii="Times New Roman" w:hAnsi="Times New Roman" w:cs="Times New Roman"/>
+          <w:sz w:val="26"/>
+          <w:szCs w:val="26"/>
+        </w:rPr>
+        <w:t xml:space="preserve">    + Cài đặt Moodle, tìm hiểu cách thức lưu trữ CSDL trong hệ thống nhằm sử dụng các API của Moodle một cách hiệu quả</w:t>
+      </w:r>
+    </w:p>
+    <w:p>
+      <w:pPr>
+        <w:rPr>
+          <w:rFonts w:ascii="Times New Roman" w:hAnsi="Times New Roman" w:cs="Times New Roman"/>
+          <w:sz w:val="26"/>
+          <w:szCs w:val="26"/>
+        </w:rPr>
+      </w:pPr>
+      <w:r>
+        <w:rPr>
+          <w:rFonts w:ascii="Times New Roman" w:hAnsi="Times New Roman" w:cs="Times New Roman"/>
+          <w:sz w:val="26"/>
+          <w:szCs w:val="26"/>
+        </w:rPr>
+        <w:t xml:space="preserve">    + Cài đặt Educo, tìm hiểu kiến trúc hệ thống, cách lưu trữ CSDL nhằm tạo plugin mới cho Educo</w:t>
+      </w:r>
+    </w:p>
+    <w:p>
+      <w:pPr>
+        <w:rPr>
+          <w:rFonts w:ascii="Times New Roman" w:hAnsi="Times New Roman" w:cs="Times New Roman"/>
+          <w:sz w:val="26"/>
+          <w:szCs w:val="26"/>
+        </w:rPr>
+      </w:pPr>
+    </w:p>
+    <w:p>
+      <w:pPr>
+        <w:pStyle w:val="Heading3"/>
+      </w:pPr>
+      <w:r>
+        <w:t>1.3.3 Công nghệ thực hiện</w:t>
+      </w:r>
+    </w:p>
+    <w:p>
+      <w:pPr>
+        <w:rPr>
+          <w:rFonts w:ascii="Times New Roman" w:hAnsi="Times New Roman" w:cs="Times New Roman"/>
+          <w:sz w:val="26"/>
+          <w:szCs w:val="26"/>
+        </w:rPr>
+      </w:pPr>
+      <w:r>
+        <w:rPr>
+          <w:rFonts w:ascii="Times New Roman" w:hAnsi="Times New Roman" w:cs="Times New Roman"/>
+          <w:sz w:val="26"/>
+          <w:szCs w:val="26"/>
+        </w:rPr>
+        <w:t xml:space="preserve">    + Sử dụng ngôn ngữ lập trình PHP để viết mã nguồn </w:t>
+      </w:r>
+      <w:r>
+        <w:rPr>
+          <w:rFonts w:ascii="Times New Roman" w:hAnsi="Times New Roman" w:cs="Times New Roman"/>
+          <w:sz w:val="26"/>
+          <w:szCs w:val="26"/>
+        </w:rPr>
+        <w:t xml:space="preserve">cho </w:t>
+      </w:r>
+      <w:r>
+        <w:rPr>
+          <w:rFonts w:ascii="Times New Roman" w:hAnsi="Times New Roman" w:cs="Times New Roman"/>
+          <w:sz w:val="26"/>
+          <w:szCs w:val="26"/>
+        </w:rPr>
+        <w:t>Moodle.</w:t>
+      </w:r>
+    </w:p>
+    <w:p>
+      <w:pPr>
+        <w:rPr>
+          <w:rFonts w:ascii="Times New Roman" w:hAnsi="Times New Roman" w:cs="Times New Roman"/>
+          <w:sz w:val="26"/>
+          <w:szCs w:val="26"/>
+        </w:rPr>
+      </w:pPr>
+      <w:r>
+        <w:rPr>
+          <w:rFonts w:ascii="Times New Roman" w:hAnsi="Times New Roman" w:cs="Times New Roman"/>
+          <w:sz w:val="26"/>
+          <w:szCs w:val="26"/>
+        </w:rPr>
+        <w:t xml:space="preserve">    + Sử dụng Slim Framework để tạo Restful Webservice cho Moodle.</w:t>
+      </w:r>
+    </w:p>
+    <w:p>
+      <w:pPr>
+        <w:rPr>
+          <w:rFonts w:ascii="Times New Roman" w:hAnsi="Times New Roman" w:cs="Times New Roman"/>
+          <w:sz w:val="26"/>
+          <w:szCs w:val="26"/>
+        </w:rPr>
+      </w:pPr>
+      <w:r>
+        <w:rPr>
+          <w:rFonts w:ascii="Times New Roman" w:hAnsi="Times New Roman" w:cs="Times New Roman"/>
+          <w:sz w:val="26"/>
+          <w:szCs w:val="26"/>
+        </w:rPr>
+        <w:t xml:space="preserve">    + Sử dụng ngôn ngữ lập trình CoffeeScript để viết mã nguồn Educo.</w:t>
+      </w:r>
+    </w:p>
+    <w:p>
+      <w:pPr>
+        <w:rPr>
+          <w:rFonts w:ascii="Times New Roman" w:hAnsi="Times New Roman" w:cs="Times New Roman"/>
+          <w:sz w:val="26"/>
+          <w:szCs w:val="26"/>
+        </w:rPr>
+      </w:pPr>
+      <w:r>
+        <w:rPr>
+          <w:rFonts w:ascii="Times New Roman" w:hAnsi="Times New Roman" w:cs="Times New Roman"/>
+          <w:sz w:val="26"/>
+          <w:szCs w:val="26"/>
+        </w:rPr>
+        <w:t xml:space="preserve">    + Sử dụng các module của NodeJS để tạo plugin trên server của Educo</w:t>
+      </w:r>
+    </w:p>
+    <w:p>
+      <w:pPr>
+        <w:rPr>
+          <w:rFonts w:ascii="Times New Roman" w:hAnsi="Times New Roman" w:cs="Times New Roman"/>
+          <w:sz w:val="26"/>
+          <w:szCs w:val="26"/>
+        </w:rPr>
+      </w:pPr>
+      <w:r>
+        <w:rPr>
+          <w:rFonts w:ascii="Times New Roman" w:hAnsi="Times New Roman" w:cs="Times New Roman"/>
+          <w:sz w:val="26"/>
+          <w:szCs w:val="26"/>
+        </w:rPr>
+        <w:t xml:space="preserve">    + Sử dụng BackboneJS để tạo plugin trên client của Educo</w:t>
+      </w:r>
+    </w:p>
+    <w:p>
+      <w:pPr>
+        <w:rPr>
+          <w:rFonts w:ascii="Times New Roman" w:hAnsi="Times New Roman" w:cs="Times New Roman"/>
+          <w:sz w:val="26"/>
+          <w:szCs w:val="26"/>
+        </w:rPr>
+      </w:pPr>
+      <w:r>
+        <w:rPr>
+          <w:rFonts w:ascii="Times New Roman" w:hAnsi="Times New Roman"/>
+          <w:sz w:val="26"/>
+          <w:szCs w:val="26"/>
+        </w:rPr>
+        <w:t xml:space="preserve"> </w:t>
+      </w:r>
+    </w:p>
+    <w:p>
+      <w:pPr>
+        <w:pStyle w:val="Heading1"/>
+      </w:pPr>
+      <w:r>
+        <w:t>CHƯƠNG 2: CƠ SỞ LÝ THUYẾT</w:t>
+      </w:r>
+    </w:p>
+    <w:p>
+      <w:pPr>
+        <w:pStyle w:val="Heading2"/>
+      </w:pPr>
+      <w:r>
+        <w:t>2.1 Tổng quan về Moodle</w:t>
+      </w:r>
+    </w:p>
+    <w:p>
+      <w:pPr>
+        <w:pStyle w:val="Heading3"/>
+      </w:pPr>
+      <w:r>
+        <w:t>2.1.1 Moodle là gì?</w:t>
+      </w:r>
+    </w:p>
+    <w:p>
+      <w:pPr>
+        <w:rPr>
+          <w:rFonts w:ascii="Times New Roman" w:hAnsi="Times New Roman" w:cs="Times New Roman"/>
+          <w:sz w:val="26"/>
+          <w:szCs w:val="26"/>
+        </w:rPr>
+      </w:pPr>
+      <w:r>
+        <w:rPr>
+          <w:rFonts w:ascii="Times New Roman" w:hAnsi="Times New Roman" w:cs="Times New Roman"/>
+          <w:sz w:val="26"/>
+          <w:szCs w:val="26"/>
+        </w:rPr>
+        <w:t xml:space="preserve">    Moodle là một hệ thống quản lý học tập (Learning Management System – LMS hoặc </w:t>
+      </w:r>
+      <w:r>
+        <w:rPr>
+          <w:rFonts w:ascii="Times New Roman" w:hAnsi="Times New Roman" w:cs="Times New Roman"/>
+          <w:sz w:val="26"/>
+          <w:szCs w:val="26"/>
+        </w:rPr>
         <w:lastRenderedPageBreak/>
-        <w:t xml:space="preserve">    + Tham giao trao đổi trên discussion</w:t>
-      </w:r>
-    </w:p>
-    <w:p>
-      <w:pPr>
-        <w:rPr>
-          <w:sz w:val="26"/>
-          <w:szCs w:val="26"/>
-        </w:rPr>
-      </w:pPr>
-      <w:r>
-        <w:rPr>
-          <w:rFonts w:ascii="Times New Roman" w:hAnsi="Times New Roman"/>
-          <w:sz w:val="26"/>
-          <w:szCs w:val="26"/>
-        </w:rPr>
-        <w:t xml:space="preserve">    + Nhận thông báo khi có assigment mới, discussion mới hoặc sắp deadline</w:t>
-      </w:r>
-    </w:p>
-    <w:p>
-      <w:pPr>
-        <w:rPr>
-          <w:rFonts w:ascii="Times New Roman" w:hAnsi="Times New Roman"/>
+        <w:t>người ta còn gọi là Course Management System hoặc VLE – Virtual Learning Enviro</w:t>
+      </w:r>
+      <w:r>
+        <w:rPr>
+          <w:rFonts w:ascii="Times New Roman" w:hAnsi="Times New Roman" w:cs="Times New Roman"/>
+          <w:sz w:val="26"/>
+          <w:szCs w:val="26"/>
+        </w:rPr>
+        <w:t>n</w:t>
+      </w:r>
+      <w:r>
+        <w:rPr>
+          <w:rFonts w:ascii="Times New Roman" w:hAnsi="Times New Roman" w:cs="Times New Roman"/>
+          <w:sz w:val="26"/>
+          <w:szCs w:val="26"/>
+        </w:rPr>
+        <w:t>ment)</w:t>
+      </w:r>
+      <w:r>
+        <w:rPr>
+          <w:rFonts w:ascii="Times New Roman" w:hAnsi="Times New Roman" w:cs="Times New Roman"/>
+          <w:sz w:val="26"/>
+          <w:szCs w:val="26"/>
+        </w:rPr>
+        <w:t>,</w:t>
+      </w:r>
+      <w:r>
+        <w:rPr>
+          <w:rFonts w:ascii="Times New Roman" w:hAnsi="Times New Roman" w:cs="Times New Roman"/>
+          <w:sz w:val="26"/>
+          <w:szCs w:val="26"/>
+        </w:rPr>
+        <w:t xml:space="preserve"> cho phép tạo các khoá học trên mạng internet hay các website học tập trực tuyến. </w:t>
+      </w:r>
+    </w:p>
+    <w:p>
+      <w:pPr>
+        <w:rPr>
+          <w:rFonts w:ascii="Times New Roman" w:hAnsi="Times New Roman" w:cs="Times New Roman"/>
+          <w:sz w:val="26"/>
+          <w:szCs w:val="26"/>
+        </w:rPr>
+      </w:pPr>
+      <w:r>
+        <w:rPr>
+          <w:rFonts w:ascii="Times New Roman" w:hAnsi="Times New Roman" w:cs="Times New Roman"/>
+          <w:sz w:val="26"/>
+          <w:szCs w:val="26"/>
+        </w:rPr>
+        <w:t xml:space="preserve">    Moodle (viết tắt của Modular Object Oriented Dynamic Learning Environment) được s</w:t>
+      </w:r>
+      <w:r>
+        <w:rPr>
+          <w:rFonts w:ascii="Times New Roman" w:hAnsi="Times New Roman" w:cs="Times New Roman"/>
+          <w:sz w:val="26"/>
+          <w:szCs w:val="26"/>
+        </w:rPr>
+        <w:t>á</w:t>
+      </w:r>
+      <w:r>
+        <w:rPr>
+          <w:rFonts w:ascii="Times New Roman" w:hAnsi="Times New Roman" w:cs="Times New Roman"/>
+          <w:sz w:val="26"/>
+          <w:szCs w:val="26"/>
+        </w:rPr>
+        <w:t>ng lập năm 1999 bởi Martin Dougiamas, người tiếp tục điều hành và phát triển chính của dự án. Do không hài l</w:t>
+      </w:r>
+      <w:r>
+        <w:rPr>
+          <w:rFonts w:ascii="Times New Roman" w:hAnsi="Times New Roman" w:cs="Times New Roman"/>
+          <w:sz w:val="26"/>
+          <w:szCs w:val="26"/>
+        </w:rPr>
+        <w:t>ò</w:t>
+      </w:r>
+      <w:r>
+        <w:rPr>
+          <w:rFonts w:ascii="Times New Roman" w:hAnsi="Times New Roman" w:cs="Times New Roman"/>
+          <w:sz w:val="26"/>
+          <w:szCs w:val="26"/>
+        </w:rPr>
+        <w:t>ng với hê thống LMS/LCMS thương mại WebCT trong trường học Curtin của Úc, Martin đã quyết tâm xây dựng một hệ thống LMS mã nguồn mở hướng tới giáo dục và người dùng hơn. Từ đó đến nay Moodle có sự phát triển vượt bậc và thu hút được sự quan tâm của hầu hết các quốc gia trên th</w:t>
+      </w:r>
+      <w:r>
+        <w:rPr>
+          <w:rFonts w:ascii="Times New Roman" w:hAnsi="Times New Roman" w:cs="Times New Roman"/>
+          <w:sz w:val="26"/>
+          <w:szCs w:val="26"/>
+        </w:rPr>
+        <w:t>ế</w:t>
+      </w:r>
+      <w:r>
+        <w:rPr>
+          <w:rFonts w:ascii="Times New Roman" w:hAnsi="Times New Roman" w:cs="Times New Roman"/>
+          <w:sz w:val="26"/>
+          <w:szCs w:val="26"/>
+        </w:rPr>
+        <w:t xml:space="preserve"> giới và ngay cả những công ty bán LMS/LCMS thương mại lớn nhất như BlackCT (BlackBoard + WebCT) cũng có các chiến lược riêng để cạnh tranh với Moodle.</w:t>
+      </w:r>
+    </w:p>
+    <w:p>
+      <w:pPr>
+        <w:rPr>
+          <w:rFonts w:ascii="Times New Roman" w:hAnsi="Times New Roman" w:cs="Times New Roman"/>
+          <w:sz w:val="26"/>
+          <w:szCs w:val="26"/>
+        </w:rPr>
+      </w:pPr>
+      <w:r>
+        <w:rPr>
+          <w:rFonts w:ascii="Times New Roman" w:hAnsi="Times New Roman" w:cs="Times New Roman"/>
+          <w:sz w:val="26"/>
+          <w:szCs w:val="26"/>
+        </w:rPr>
+        <w:t xml:space="preserve">    </w:t>
+      </w:r>
+      <w:r>
+        <w:rPr>
+          <w:rFonts w:ascii="Times New Roman" w:hAnsi="Times New Roman" w:cs="Times New Roman"/>
+          <w:sz w:val="26"/>
+          <w:szCs w:val="26"/>
+        </w:rPr>
+        <w:t>Moodle nổi bật là thiết kế hướng tới giáo dục, dành cho những người làm trong lĩnh vực giáo dục.</w:t>
+      </w:r>
+    </w:p>
+    <w:p>
+      <w:pPr>
+        <w:rPr>
+          <w:rFonts w:ascii="Times New Roman" w:hAnsi="Times New Roman" w:cs="Times New Roman"/>
+          <w:sz w:val="26"/>
+          <w:szCs w:val="26"/>
+        </w:rPr>
+      </w:pPr>
+      <w:r>
+        <w:rPr>
+          <w:rFonts w:ascii="Times New Roman" w:hAnsi="Times New Roman" w:cs="Times New Roman"/>
+          <w:sz w:val="26"/>
+          <w:szCs w:val="26"/>
+        </w:rPr>
+        <w:t xml:space="preserve">    Moodle rất dễ dùng với giao diện trực quan, giáo viên chỉ mất một thời gian ngắn để làm quen và có thể sử dụng thành thạo. Giáo viên có thể tự cài và nâng cấp Moodle.</w:t>
+      </w:r>
+    </w:p>
+    <w:p>
+      <w:pPr>
+        <w:rPr>
+          <w:rFonts w:ascii="Times New Roman" w:hAnsi="Times New Roman" w:cs="Times New Roman"/>
+          <w:sz w:val="26"/>
+          <w:szCs w:val="26"/>
+        </w:rPr>
+      </w:pPr>
+      <w:r>
+        <w:rPr>
+          <w:rFonts w:ascii="Times New Roman" w:hAnsi="Times New Roman" w:cs="Times New Roman"/>
+          <w:sz w:val="26"/>
+          <w:szCs w:val="26"/>
+        </w:rPr>
+        <w:t xml:space="preserve">    Do thiết kế dựa trên module nên Moodle cho phép bạn chỉnh sửa giao diện bằng cách dùng các theme có trước hoặc tạo thêm một theme mới cho riêng mình.</w:t>
+      </w:r>
+    </w:p>
+    <w:p>
+      <w:pPr>
+        <w:rPr>
+          <w:rFonts w:ascii="Times New Roman" w:hAnsi="Times New Roman" w:cs="Times New Roman"/>
+          <w:sz w:val="26"/>
+          <w:szCs w:val="26"/>
+        </w:rPr>
+      </w:pPr>
+      <w:r>
+        <w:rPr>
+          <w:rFonts w:ascii="Times New Roman" w:hAnsi="Times New Roman" w:cs="Times New Roman"/>
+          <w:sz w:val="26"/>
+          <w:szCs w:val="26"/>
+        </w:rPr>
+        <w:t xml:space="preserve">    Tài liệu hỗ trợ của Moodle rất đồ sộ và chi tiết, khác hẳn với nhiều dự án mã nguồn mở khác.</w:t>
+      </w:r>
+    </w:p>
+    <w:p>
+      <w:pPr>
+        <w:rPr>
+          <w:rFonts w:ascii="Times New Roman" w:hAnsi="Times New Roman" w:cs="Times New Roman"/>
+          <w:sz w:val="26"/>
+          <w:szCs w:val="26"/>
+        </w:rPr>
+      </w:pPr>
+      <w:r>
+        <w:rPr>
+          <w:rFonts w:ascii="Times New Roman" w:hAnsi="Times New Roman" w:cs="Times New Roman"/>
+          <w:sz w:val="26"/>
+          <w:szCs w:val="26"/>
+        </w:rPr>
+        <w:t xml:space="preserve">    Moodle phù hợp với nhiều cấp học và hình thức đào tạo: phổ thông, đại học, cao đẳng, không chính quy, trong các tổ chức/công ty.</w:t>
+      </w:r>
+    </w:p>
+    <w:p>
+      <w:pPr>
+        <w:rPr>
+          <w:rFonts w:ascii="Times New Roman" w:hAnsi="Times New Roman" w:cs="Times New Roman"/>
+          <w:sz w:val="26"/>
+          <w:szCs w:val="26"/>
+        </w:rPr>
+      </w:pPr>
+      <w:r>
+        <w:rPr>
+          <w:rFonts w:ascii="Times New Roman" w:hAnsi="Times New Roman" w:cs="Times New Roman"/>
+          <w:sz w:val="26"/>
+          <w:szCs w:val="26"/>
+        </w:rPr>
+        <w:t xml:space="preserve">    Moodle rất đáng tin cậy, có trên </w:t>
+      </w:r>
+      <w:r>
+        <w:rPr>
+          <w:rFonts w:ascii="Times New Roman" w:hAnsi="Times New Roman" w:cs="Times New Roman"/>
+          <w:sz w:val="26"/>
+          <w:szCs w:val="26"/>
+        </w:rPr>
+        <w:t>53</w:t>
+      </w:r>
+      <w:r>
+        <w:rPr>
+          <w:rFonts w:ascii="Times New Roman" w:hAnsi="Times New Roman" w:cs="Times New Roman"/>
+          <w:sz w:val="26"/>
+          <w:szCs w:val="26"/>
+        </w:rPr>
+        <w:t xml:space="preserve"> 000 site (thống kê tại moodle.org) trên thế giới đã dùng Moodle tại </w:t>
+      </w:r>
+      <w:r>
+        <w:rPr>
+          <w:rFonts w:ascii="Times New Roman" w:hAnsi="Times New Roman" w:cs="Times New Roman"/>
+          <w:sz w:val="26"/>
+          <w:szCs w:val="26"/>
+        </w:rPr>
+        <w:t>221</w:t>
+      </w:r>
+      <w:r>
+        <w:rPr>
+          <w:rFonts w:ascii="Times New Roman" w:hAnsi="Times New Roman" w:cs="Times New Roman"/>
+          <w:sz w:val="26"/>
+          <w:szCs w:val="26"/>
+        </w:rPr>
+        <w:t xml:space="preserve"> quốc gia và đã được dịch ra </w:t>
+      </w:r>
+      <w:r>
+        <w:rPr>
+          <w:rFonts w:ascii="Times New Roman" w:hAnsi="Times New Roman" w:cs="Times New Roman"/>
+          <w:sz w:val="26"/>
+          <w:szCs w:val="26"/>
+        </w:rPr>
+        <w:t>100</w:t>
+      </w:r>
+      <w:r>
+        <w:rPr>
+          <w:rFonts w:ascii="Times New Roman" w:hAnsi="Times New Roman" w:cs="Times New Roman"/>
+          <w:sz w:val="26"/>
+          <w:szCs w:val="26"/>
+        </w:rPr>
+        <w:t xml:space="preserve"> ngôn ngữ khác nhau. Có trên </w:t>
+      </w:r>
+      <w:r>
+        <w:rPr>
+          <w:rFonts w:ascii="Times New Roman" w:hAnsi="Times New Roman" w:cs="Times New Roman"/>
+          <w:sz w:val="26"/>
+          <w:szCs w:val="26"/>
+        </w:rPr>
+        <w:t>7</w:t>
+      </w:r>
+      <w:r>
+        <w:rPr>
+          <w:rFonts w:ascii="Times New Roman" w:hAnsi="Times New Roman" w:cs="Times New Roman"/>
+          <w:sz w:val="26"/>
+          <w:szCs w:val="26"/>
+        </w:rPr>
+        <w:t>1</w:t>
+      </w:r>
+      <w:r>
+        <w:rPr>
+          <w:rFonts w:ascii="Times New Roman" w:hAnsi="Times New Roman" w:cs="Times New Roman"/>
+          <w:sz w:val="26"/>
+          <w:szCs w:val="26"/>
+        </w:rPr>
+        <w:t xml:space="preserve"> triệu</w:t>
+      </w:r>
+      <w:r>
+        <w:rPr>
+          <w:rFonts w:ascii="Times New Roman" w:hAnsi="Times New Roman" w:cs="Times New Roman"/>
+          <w:sz w:val="26"/>
+          <w:szCs w:val="26"/>
+        </w:rPr>
+        <w:t xml:space="preserve"> người đã đăng ký tham gia cộng đồng Moodle (moodle.org) và sẵn sang giúp bạn giải quyết khó kh</w:t>
+      </w:r>
+      <w:r>
+        <w:rPr>
+          <w:rFonts w:ascii="Times New Roman" w:hAnsi="Times New Roman" w:cs="Times New Roman"/>
+          <w:sz w:val="26"/>
+          <w:szCs w:val="26"/>
+        </w:rPr>
+        <w:t>ă</w:t>
+      </w:r>
+      <w:r>
+        <w:rPr>
+          <w:rFonts w:ascii="Times New Roman" w:hAnsi="Times New Roman" w:cs="Times New Roman"/>
+          <w:sz w:val="26"/>
+          <w:szCs w:val="26"/>
+        </w:rPr>
+        <w:t>n. Nếu bạn cần sự giúp đỡ chuyên nghiệp về cài đặt, hosting, tư vấn sử dụng Moodle, phát triển tính năng mới, và tích hợp Moodle với các hệ thống đã có trong trường của bạn, bạn có thể chọn cho mình một trong các công ty Moodle Parners (</w:t>
+      </w:r>
+      <w:r>
+        <w:rPr>
+          <w:rFonts w:ascii="Times New Roman" w:hAnsi="Times New Roman" w:cs="Times New Roman"/>
+          <w:sz w:val="26"/>
+          <w:szCs w:val="26"/>
+        </w:rPr>
+        <w:t xml:space="preserve">có </w:t>
+      </w:r>
+      <w:r>
+        <w:rPr>
+          <w:rFonts w:ascii="Times New Roman" w:hAnsi="Times New Roman" w:cs="Times New Roman"/>
+          <w:sz w:val="26"/>
+          <w:szCs w:val="26"/>
+        </w:rPr>
+        <w:t xml:space="preserve">khoảng </w:t>
+      </w:r>
+      <w:r>
+        <w:rPr>
+          <w:rFonts w:ascii="Times New Roman" w:hAnsi="Times New Roman" w:cs="Times New Roman"/>
+          <w:sz w:val="26"/>
+          <w:szCs w:val="26"/>
+        </w:rPr>
+        <w:t>66</w:t>
+      </w:r>
+      <w:r>
+        <w:rPr>
+          <w:rFonts w:ascii="Times New Roman" w:hAnsi="Times New Roman" w:cs="Times New Roman"/>
+          <w:sz w:val="26"/>
+          <w:szCs w:val="26"/>
+        </w:rPr>
+        <w:t xml:space="preserve"> công ty).</w:t>
+      </w:r>
+    </w:p>
+    <w:p>
+      <w:pPr>
+        <w:rPr>
+          <w:rFonts w:ascii="Times New Roman" w:hAnsi="Times New Roman" w:cs="Times New Roman"/>
+          <w:sz w:val="26"/>
+          <w:szCs w:val="26"/>
+        </w:rPr>
+      </w:pPr>
+      <w:r>
+        <w:rPr>
+          <w:rFonts w:ascii="Times New Roman" w:hAnsi="Times New Roman" w:cs="Times New Roman"/>
+          <w:sz w:val="26"/>
+          <w:szCs w:val="26"/>
+        </w:rPr>
+        <w:t xml:space="preserve">    Moodle </w:t>
+      </w:r>
+      <w:r>
+        <w:rPr>
+          <w:rFonts w:ascii="Times New Roman" w:hAnsi="Times New Roman" w:cs="Times New Roman"/>
+          <w:sz w:val="26"/>
+          <w:szCs w:val="26"/>
+        </w:rPr>
+        <w:t>là ứng dụng web viết bằng</w:t>
+      </w:r>
+      <w:r>
+        <w:rPr>
+          <w:rFonts w:ascii="Times New Roman" w:hAnsi="Times New Roman" w:cs="Times New Roman"/>
+          <w:sz w:val="26"/>
+          <w:szCs w:val="26"/>
+        </w:rPr>
+        <w:t xml:space="preserve"> PHP</w:t>
+      </w:r>
+      <w:r>
+        <w:rPr>
+          <w:rFonts w:ascii="Times New Roman" w:hAnsi="Times New Roman" w:cs="Times New Roman"/>
+          <w:sz w:val="26"/>
+          <w:szCs w:val="26"/>
+        </w:rPr>
+        <w:t>, là mã nguồn mở</w:t>
+      </w:r>
+      <w:r>
+        <w:rPr>
+          <w:rFonts w:ascii="Times New Roman" w:hAnsi="Times New Roman" w:cs="Times New Roman"/>
+          <w:sz w:val="26"/>
+          <w:szCs w:val="26"/>
+        </w:rPr>
+        <w:t>.</w:t>
+      </w:r>
+      <w:r>
+        <w:rPr>
+          <w:rFonts w:ascii="Times New Roman" w:hAnsi="Times New Roman" w:cs="Times New Roman"/>
+          <w:sz w:val="26"/>
+          <w:szCs w:val="26"/>
+        </w:rPr>
+        <w:t xml:space="preserve"> Moodle có bản quyền, nhưng bạn có quyền tự do bổ sung. Bạn được phép sao chép, sử dụng và chỉnh sửa Moodle, miễn là bạn đồng ý để: cung cấp nguồn cho người khác, không sửa đổi hoặc loại bỏ các giấy phép bản gốc và bản quyền tác giả, và áp dụng giấy phép này cùng với bất kỳ sản phẩm phát sinh.</w:t>
+      </w:r>
+      <w:r>
+        <w:rPr>
+          <w:rFonts w:ascii="Times New Roman" w:hAnsi="Times New Roman" w:cs="Times New Roman"/>
+          <w:sz w:val="26"/>
+          <w:szCs w:val="26"/>
+        </w:rPr>
+        <w:t xml:space="preserve"> Bạn có thể dùng Moodle với các database mã nguồn mở như MySQL hoặc PostgreSQL. Từ phiên bản 1.7 sẽ hỗ trợ thêm các database thương mại như Oracle, Microsoft SQL để các bạn có thêm nhiều cơ hội lựa chọn.</w:t>
+      </w:r>
+    </w:p>
+    <w:p>
+      <w:pPr>
+        <w:rPr>
+          <w:rFonts w:ascii="Times New Roman" w:hAnsi="Times New Roman" w:cs="Times New Roman"/>
+          <w:sz w:val="26"/>
+          <w:szCs w:val="26"/>
+        </w:rPr>
+      </w:pPr>
+      <w:r>
+        <w:rPr>
+          <w:rFonts w:ascii="Times New Roman" w:hAnsi="Times New Roman" w:cs="Times New Roman"/>
+          <w:sz w:val="26"/>
+          <w:szCs w:val="26"/>
+        </w:rPr>
+        <w:t xml:space="preserve">    Cộng đồng Moodle Việt Nam được thành lập tháng 3 năm 2005 với mục đích xây dựng phiên bản tiếng Việt và hỗ trợ các trường triển khai Moodle. Từ đó đến nay, nhiều trường đại học, tổ chức cá nhân ở Việt Nam đã dùng Moodle. Có thể nói Moodle là một trong các LMS thông dụng nhất tại Việt Nam.</w:t>
+      </w:r>
+    </w:p>
+    <w:p>
+      <w:pPr>
+        <w:rPr>
+          <w:rFonts w:ascii="Times New Roman" w:hAnsi="Times New Roman" w:cs="Times New Roman"/>
           <w:sz w:val="26"/>
           <w:szCs w:val="26"/>
         </w:rPr>
@@ -1502,495 +2452,41 @@
         <w:pStyle w:val="Heading3"/>
       </w:pPr>
       <w:r>
-        <w:t>1.2.2 Kiến thức</w:t>
-      </w:r>
-    </w:p>
-    <w:p>
-      <w:pPr>
-        <w:rPr>
-          <w:sz w:val="26"/>
-          <w:szCs w:val="26"/>
-        </w:rPr>
-      </w:pPr>
-      <w:r>
-        <w:rPr>
-          <w:rFonts w:ascii="Times New Roman" w:hAnsi="Times New Roman"/>
-          <w:sz w:val="26"/>
-          <w:szCs w:val="26"/>
-        </w:rPr>
-        <w:t xml:space="preserve">    Để phục vụ cho quá trình tích hợp Moodle vào hệ thống Educo ta cần sử dụng các mảng kiến thức sau:</w:t>
-      </w:r>
-    </w:p>
-    <w:p>
-      <w:pPr>
-        <w:rPr>
-          <w:sz w:val="26"/>
-          <w:szCs w:val="26"/>
-        </w:rPr>
-      </w:pPr>
-      <w:r>
-        <w:rPr>
-          <w:rFonts w:ascii="Times New Roman" w:hAnsi="Times New Roman"/>
-          <w:sz w:val="26"/>
-          <w:szCs w:val="26"/>
-        </w:rPr>
-        <w:t xml:space="preserve">    + Tìm hiểu về Moodle và các API của Moodle</w:t>
-      </w:r>
-    </w:p>
-    <w:p>
-      <w:pPr>
-        <w:rPr>
-          <w:sz w:val="26"/>
-          <w:szCs w:val="26"/>
-        </w:rPr>
-      </w:pPr>
-      <w:r>
-        <w:rPr>
-          <w:rFonts w:ascii="Times New Roman" w:hAnsi="Times New Roman"/>
-          <w:sz w:val="26"/>
-          <w:szCs w:val="26"/>
-        </w:rPr>
-        <w:t xml:space="preserve">    + Tìm hiều về Educo và các plugin của Educo</w:t>
-      </w:r>
-    </w:p>
-    <w:p>
-      <w:pPr>
-        <w:rPr>
-          <w:sz w:val="26"/>
-          <w:szCs w:val="26"/>
-        </w:rPr>
-      </w:pPr>
-      <w:r>
-        <w:rPr>
-          <w:rFonts w:ascii="Times New Roman" w:hAnsi="Times New Roman"/>
-          <w:sz w:val="26"/>
-          <w:szCs w:val="26"/>
-        </w:rPr>
-        <w:t xml:space="preserve">    + Restul Webservice</w:t>
-      </w:r>
-    </w:p>
-    <w:p>
-      <w:pPr>
-        <w:rPr>
-          <w:sz w:val="26"/>
-          <w:szCs w:val="26"/>
-        </w:rPr>
-      </w:pPr>
-      <w:r>
-        <w:rPr>
-          <w:rFonts w:ascii="Times New Roman" w:hAnsi="Times New Roman"/>
-          <w:sz w:val="26"/>
-          <w:szCs w:val="26"/>
-        </w:rPr>
-        <w:t xml:space="preserve">    + PHP và Slim Framework</w:t>
-      </w:r>
-    </w:p>
-    <w:p>
-      <w:pPr>
-        <w:rPr>
-          <w:sz w:val="26"/>
-          <w:szCs w:val="26"/>
-        </w:rPr>
-      </w:pPr>
-      <w:r>
-        <w:rPr>
-          <w:rFonts w:ascii="Times New Roman" w:hAnsi="Times New Roman"/>
-          <w:sz w:val="26"/>
-          <w:szCs w:val="26"/>
-        </w:rPr>
-        <w:t xml:space="preserve">    + CoffeeScript</w:t>
-      </w:r>
-    </w:p>
-    <w:p>
-      <w:pPr>
-        <w:rPr>
-          <w:sz w:val="26"/>
-          <w:szCs w:val="26"/>
-        </w:rPr>
-      </w:pPr>
-      <w:r>
-        <w:rPr>
-          <w:rFonts w:ascii="Times New Roman" w:hAnsi="Times New Roman"/>
-          <w:sz w:val="26"/>
-          <w:szCs w:val="26"/>
-        </w:rPr>
-        <w:t xml:space="preserve">    + NodeJS</w:t>
-      </w:r>
-    </w:p>
-    <w:p>
-      <w:pPr>
-        <w:rPr>
-          <w:sz w:val="26"/>
-          <w:szCs w:val="26"/>
-        </w:rPr>
-      </w:pPr>
-      <w:r>
-        <w:rPr>
-          <w:rFonts w:ascii="Times New Roman" w:hAnsi="Times New Roman"/>
-          <w:sz w:val="26"/>
-          <w:szCs w:val="26"/>
-        </w:rPr>
-        <w:t xml:space="preserve">    + HTML, CSS, JavaScript, BackboneJS</w:t>
-      </w:r>
-    </w:p>
-    <w:p>
-      <w:pPr>
-        <w:rPr>
-          <w:sz w:val="26"/>
-          <w:szCs w:val="26"/>
-        </w:rPr>
-      </w:pPr>
-      <w:r>
-        <w:rPr>
-          <w:rFonts w:ascii="Times New Roman" w:hAnsi="Times New Roman"/>
-          <w:sz w:val="26"/>
-          <w:szCs w:val="26"/>
-        </w:rPr>
-        <w:t xml:space="preserve">    + Jade Engine</w:t>
-      </w:r>
-    </w:p>
-    <w:p>
-      <w:pPr>
-        <w:rPr>
-          <w:rFonts w:ascii="Times New Roman" w:hAnsi="Times New Roman"/>
-          <w:sz w:val="26"/>
-          <w:szCs w:val="26"/>
-        </w:rPr>
-      </w:pPr>
-    </w:p>
-    <w:p>
-      <w:pPr>
-        <w:pStyle w:val="Heading2"/>
-      </w:pPr>
-      <w:r>
-        <w:t>1.3 Phương pháp nghiên cứu</w:t>
-      </w:r>
-    </w:p>
-    <w:p>
-      <w:pPr>
-        <w:pStyle w:val="Heading3"/>
-      </w:pPr>
-      <w:r>
-        <w:t>1.3.1 Thu thập tài liệu</w:t>
-      </w:r>
-    </w:p>
-    <w:p>
-      <w:pPr>
-        <w:rPr>
-          <w:rFonts w:ascii="Times New Roman" w:hAnsi="Times New Roman"/>
-          <w:sz w:val="26"/>
-          <w:szCs w:val="26"/>
-        </w:rPr>
-      </w:pPr>
-      <w:r>
-        <w:rPr>
-          <w:rFonts w:ascii="Times New Roman" w:hAnsi="Times New Roman"/>
-          <w:sz w:val="26"/>
-          <w:szCs w:val="26"/>
-        </w:rPr>
-        <w:t xml:space="preserve">    + Tìm hiểu </w:t>
-      </w:r>
-      <w:r>
-        <w:rPr>
-          <w:rFonts w:ascii="Times New Roman" w:hAnsi="Times New Roman"/>
-          <w:sz w:val="26"/>
-          <w:szCs w:val="26"/>
-        </w:rPr>
-        <w:t>cách hoạt động của Moodle, cách tạo plugin và các API</w:t>
-      </w:r>
-    </w:p>
-    <w:p>
-      <w:pPr>
-        <w:rPr>
-          <w:rFonts w:ascii="Times New Roman" w:hAnsi="Times New Roman"/>
-          <w:sz w:val="26"/>
-          <w:szCs w:val="26"/>
-        </w:rPr>
-      </w:pPr>
-      <w:r>
-        <w:rPr>
-          <w:rFonts w:ascii="Times New Roman" w:hAnsi="Times New Roman"/>
-          <w:sz w:val="26"/>
-          <w:szCs w:val="26"/>
-        </w:rPr>
-        <w:t xml:space="preserve">    + Tìm hiểu cách hoạt động của Educo, cách tạo plugin cho server và client</w:t>
-      </w:r>
-    </w:p>
-    <w:p>
-      <w:pPr>
-        <w:rPr>
-          <w:sz w:val="26"/>
-          <w:szCs w:val="26"/>
-        </w:rPr>
-      </w:pPr>
-      <w:r>
-        <w:rPr>
-          <w:rFonts w:ascii="Times New Roman" w:hAnsi="Times New Roman"/>
-          <w:sz w:val="26"/>
-          <w:szCs w:val="26"/>
-        </w:rPr>
-        <w:t xml:space="preserve">    + Tìm hiểu cách hoạt động của Restful Webservice và cách tạo webservice bằng PHP</w:t>
-      </w:r>
-    </w:p>
-    <w:p>
-      <w:pPr>
-        <w:rPr>
-          <w:rFonts w:ascii="Times New Roman" w:hAnsi="Times New Roman"/>
-          <w:sz w:val="26"/>
-          <w:szCs w:val="26"/>
-        </w:rPr>
-      </w:pPr>
-      <w:r>
-        <w:rPr>
-          <w:rFonts w:ascii="Times New Roman" w:hAnsi="Times New Roman"/>
-          <w:sz w:val="26"/>
-          <w:szCs w:val="26"/>
-        </w:rPr>
-        <w:t xml:space="preserve">    + Tìm hiểu ngôn ngữ PHP, Slim Framework</w:t>
-      </w:r>
-    </w:p>
-    <w:p>
-      <w:pPr>
-        <w:rPr>
-          <w:rFonts w:ascii="Times New Roman" w:hAnsi="Times New Roman"/>
-          <w:sz w:val="26"/>
-          <w:szCs w:val="26"/>
-        </w:rPr>
-      </w:pPr>
-      <w:r>
-        <w:rPr>
-          <w:rFonts w:ascii="Times New Roman" w:hAnsi="Times New Roman"/>
-          <w:sz w:val="26"/>
-          <w:szCs w:val="26"/>
-        </w:rPr>
-        <w:t xml:space="preserve">    + Tìm hiểu CoffeeScript, NodeJS, BackboneJS</w:t>
-      </w:r>
-    </w:p>
-    <w:p>
-      <w:pPr>
-        <w:rPr>
-          <w:rFonts w:ascii="Times New Roman" w:hAnsi="Times New Roman"/>
-          <w:sz w:val="26"/>
-          <w:szCs w:val="26"/>
-        </w:rPr>
-      </w:pPr>
-    </w:p>
-    <w:p>
-      <w:pPr>
-        <w:pStyle w:val="Heading3"/>
-      </w:pPr>
-      <w:r>
-        <w:t>1.3.2 Phân tích thiết kế hệ thống</w:t>
-      </w:r>
-    </w:p>
-    <w:p>
-      <w:pPr>
-        <w:rPr>
-          <w:rFonts w:ascii="Times New Roman" w:hAnsi="Times New Roman" w:cs="Times New Roman"/>
-          <w:sz w:val="26"/>
-          <w:szCs w:val="26"/>
-        </w:rPr>
-      </w:pPr>
-      <w:r>
-        <w:rPr>
-          <w:rFonts w:ascii="Times New Roman" w:hAnsi="Times New Roman" w:cs="Times New Roman"/>
-          <w:sz w:val="26"/>
-          <w:szCs w:val="26"/>
-        </w:rPr>
-        <w:t xml:space="preserve">    + Cài đặt Moodle, tìm hiểu cách thức lưu trữ CSDL trong hệ thống nhằm sử dụng các API của Moodle một cách hiệu quả</w:t>
-      </w:r>
-    </w:p>
-    <w:p>
-      <w:pPr>
-        <w:rPr>
-          <w:rFonts w:ascii="Times New Roman" w:hAnsi="Times New Roman" w:cs="Times New Roman"/>
-          <w:sz w:val="26"/>
-          <w:szCs w:val="26"/>
-        </w:rPr>
-      </w:pPr>
-      <w:r>
-        <w:rPr>
-          <w:rFonts w:ascii="Times New Roman" w:hAnsi="Times New Roman" w:cs="Times New Roman"/>
-          <w:sz w:val="26"/>
-          <w:szCs w:val="26"/>
-        </w:rPr>
-        <w:t xml:space="preserve">    + Cài đặt Educo, tìm hiểu kiến trúc hệ thống, cách lưu trữ CSDL nhằm tạo plugin mới cho Educo</w:t>
-      </w:r>
-    </w:p>
-    <w:p>
-      <w:pPr>
-        <w:rPr>
-          <w:rFonts w:ascii="Times New Roman" w:hAnsi="Times New Roman" w:cs="Times New Roman"/>
-          <w:sz w:val="26"/>
-          <w:szCs w:val="26"/>
-        </w:rPr>
-      </w:pPr>
-    </w:p>
-    <w:p>
-      <w:pPr>
-        <w:pStyle w:val="Heading3"/>
-      </w:pPr>
-      <w:r>
-        <w:t>1.3.3 Công nghệ thực hiện</w:t>
-      </w:r>
-    </w:p>
-    <w:p>
-      <w:pPr>
-        <w:rPr>
-          <w:rFonts w:ascii="Times New Roman" w:hAnsi="Times New Roman" w:cs="Times New Roman"/>
-          <w:sz w:val="26"/>
-          <w:szCs w:val="26"/>
-        </w:rPr>
-      </w:pPr>
-      <w:r>
-        <w:rPr>
-          <w:rFonts w:ascii="Times New Roman" w:hAnsi="Times New Roman" w:cs="Times New Roman"/>
-          <w:sz w:val="26"/>
-          <w:szCs w:val="26"/>
-        </w:rPr>
-        <w:t xml:space="preserve">    + Sử dụng ngôn ngữ lập trình PHP để viết mã nguồn </w:t>
-      </w:r>
-      <w:r>
-        <w:rPr>
-          <w:rFonts w:ascii="Times New Roman" w:hAnsi="Times New Roman" w:cs="Times New Roman"/>
-          <w:sz w:val="26"/>
-          <w:szCs w:val="26"/>
-        </w:rPr>
-        <w:t xml:space="preserve">cho </w:t>
-      </w:r>
-      <w:r>
-        <w:rPr>
-          <w:rFonts w:ascii="Times New Roman" w:hAnsi="Times New Roman" w:cs="Times New Roman"/>
-          <w:sz w:val="26"/>
-          <w:szCs w:val="26"/>
-        </w:rPr>
-        <w:t>Moodle.</w:t>
-      </w:r>
-    </w:p>
-    <w:p>
-      <w:pPr>
-        <w:rPr>
-          <w:rFonts w:ascii="Times New Roman" w:hAnsi="Times New Roman" w:cs="Times New Roman"/>
-          <w:sz w:val="26"/>
-          <w:szCs w:val="26"/>
-        </w:rPr>
-      </w:pPr>
-      <w:r>
-        <w:rPr>
-          <w:rFonts w:ascii="Times New Roman" w:hAnsi="Times New Roman" w:cs="Times New Roman"/>
-          <w:sz w:val="26"/>
-          <w:szCs w:val="26"/>
-        </w:rPr>
-        <w:t xml:space="preserve">    + Sử dụng Slim Framework để tạo Restful Webservice cho Moodle.</w:t>
-      </w:r>
-    </w:p>
-    <w:p>
-      <w:pPr>
-        <w:rPr>
-          <w:rFonts w:ascii="Times New Roman" w:hAnsi="Times New Roman" w:cs="Times New Roman"/>
-          <w:sz w:val="26"/>
-          <w:szCs w:val="26"/>
-        </w:rPr>
-      </w:pPr>
-      <w:r>
-        <w:rPr>
-          <w:rFonts w:ascii="Times New Roman" w:hAnsi="Times New Roman" w:cs="Times New Roman"/>
-          <w:sz w:val="26"/>
-          <w:szCs w:val="26"/>
-        </w:rPr>
-        <w:t xml:space="preserve">    + Sử dụng ngôn ngữ lập trình CoffeeScript để viết mã nguồn Educo.</w:t>
-      </w:r>
-    </w:p>
-    <w:p>
-      <w:pPr>
-        <w:rPr>
-          <w:rFonts w:ascii="Times New Roman" w:hAnsi="Times New Roman" w:cs="Times New Roman"/>
-          <w:sz w:val="26"/>
-          <w:szCs w:val="26"/>
-        </w:rPr>
-      </w:pPr>
-      <w:r>
-        <w:rPr>
-          <w:rFonts w:ascii="Times New Roman" w:hAnsi="Times New Roman" w:cs="Times New Roman"/>
-          <w:sz w:val="26"/>
-          <w:szCs w:val="26"/>
-        </w:rPr>
-        <w:t xml:space="preserve">    + Sử dụng các module của NodeJS để tạo plugin trên server của Educo</w:t>
-      </w:r>
-    </w:p>
-    <w:p>
-      <w:pPr>
-        <w:rPr>
-          <w:rFonts w:ascii="Times New Roman" w:hAnsi="Times New Roman" w:cs="Times New Roman"/>
-          <w:sz w:val="26"/>
-          <w:szCs w:val="26"/>
-        </w:rPr>
-      </w:pPr>
-      <w:r>
-        <w:rPr>
-          <w:rFonts w:ascii="Times New Roman" w:hAnsi="Times New Roman" w:cs="Times New Roman"/>
-          <w:sz w:val="26"/>
-          <w:szCs w:val="26"/>
-        </w:rPr>
-        <w:t xml:space="preserve">    + Sử dụng BackboneJS để tạo plugin trên client của Educo</w:t>
-      </w:r>
-    </w:p>
-    <w:p>
-      <w:pPr>
-        <w:rPr>
-          <w:rFonts w:ascii="Times New Roman" w:hAnsi="Times New Roman" w:cs="Times New Roman"/>
-          <w:sz w:val="26"/>
-          <w:szCs w:val="26"/>
-        </w:rPr>
-      </w:pPr>
-      <w:r>
-        <w:rPr>
-          <w:rFonts w:ascii="Times New Roman" w:hAnsi="Times New Roman"/>
-          <w:sz w:val="26"/>
-          <w:szCs w:val="26"/>
-        </w:rPr>
-        <w:t xml:space="preserve"> </w:t>
-      </w:r>
-    </w:p>
-    <w:p>
-      <w:pPr>
-        <w:pStyle w:val="Heading1"/>
-      </w:pPr>
-      <w:r>
-        <w:t>CHƯƠNG 2: CƠ SỞ LÝ THUYẾT</w:t>
-      </w:r>
-    </w:p>
-    <w:p>
-      <w:pPr>
-        <w:pStyle w:val="Heading2"/>
-      </w:pPr>
-      <w:r>
-        <w:t>2.1 Tổng quan về Moodle</w:t>
-      </w:r>
-    </w:p>
-    <w:p>
-      <w:pPr>
-        <w:pStyle w:val="Heading3"/>
-      </w:pPr>
-      <w:r>
-        <w:t>2.1.1 Moodle là gì?</w:t>
-      </w:r>
-    </w:p>
-    <w:p>
-      <w:pPr>
-        <w:rPr>
-          <w:rFonts w:ascii="Times New Roman" w:hAnsi="Times New Roman" w:cs="Times New Roman"/>
-          <w:sz w:val="26"/>
-          <w:szCs w:val="26"/>
-        </w:rPr>
-      </w:pPr>
-      <w:r>
-        <w:rPr>
-          <w:rFonts w:ascii="Times New Roman" w:hAnsi="Times New Roman" w:cs="Times New Roman"/>
-          <w:sz w:val="26"/>
-          <w:szCs w:val="26"/>
-        </w:rPr>
-        <w:t xml:space="preserve">    Moodle là một hệ thống quản lý học tập (Learning Management System – LMS hoặc người ta còn gọi là Course Management System hoặc VLE – Virtual Learning </w:t>
+        <w:t>2.1.2 Kiến trúc hệ thống</w:t>
+      </w:r>
+    </w:p>
+    <w:p>
+      <w:pPr>
+        <w:rPr>
+          <w:rFonts w:ascii="Times New Roman" w:hAnsi="Times New Roman" w:cs="Times New Roman"/>
+          <w:sz w:val="26"/>
+          <w:szCs w:val="26"/>
+        </w:rPr>
+      </w:pPr>
+      <w:r>
+        <w:rPr>
+          <w:rFonts w:ascii="Times New Roman" w:hAnsi="Times New Roman" w:cs="Times New Roman"/>
+          <w:sz w:val="26"/>
+          <w:szCs w:val="26"/>
+        </w:rPr>
+        <w:t xml:space="preserve">    Moodle là một hệ thống các module, được cấu trúc như một ứng dụng lõi (Moodle core), bao quanh bởi nhiều các plugin cung cấp các chức năng cụ thể. Moodle được thiết kế để dễ mở rộng và tuỳ biến mà không sửa đổi các thư viện lõi, vì nếu không như vậy sẽ tạo ra vấn đề khi nâng cấp lên một phiên bản mới hơn. Do đó, khi tuỳ biến hoặc mở rộng cài đặt Moodle của riêng bạn phải thông qua kiến trúc plugin.</w:t>
+      </w:r>
+    </w:p>
+    <w:p>
+      <w:pPr>
+        <w:rPr>
+          <w:rFonts w:ascii="Times New Roman" w:hAnsi="Times New Roman" w:cs="Times New Roman"/>
+          <w:sz w:val="26"/>
+          <w:szCs w:val="26"/>
+        </w:rPr>
+      </w:pPr>
+      <w:r>
+        <w:rPr>
+          <w:rFonts w:ascii="Times New Roman" w:hAnsi="Times New Roman" w:cs="Times New Roman"/>
+          <w:sz w:val="26"/>
+          <w:szCs w:val="26"/>
+        </w:rPr>
+        <w:t xml:space="preserve">    Các plugin trong Moodle là các loại cụ thể. Authentication plugin và Activity module sẽ </w:t>
       </w:r>
       <w:r>
         <w:rPr>
@@ -1999,484 +2495,7 @@
           <w:szCs w:val="26"/>
         </w:rPr>
         <w:lastRenderedPageBreak/>
-        <w:t>Enviro</w:t>
-      </w:r>
-      <w:r>
-        <w:rPr>
-          <w:rFonts w:ascii="Times New Roman" w:hAnsi="Times New Roman" w:cs="Times New Roman"/>
-          <w:sz w:val="26"/>
-          <w:szCs w:val="26"/>
-        </w:rPr>
-        <w:t>n</w:t>
-      </w:r>
-      <w:r>
-        <w:rPr>
-          <w:rFonts w:ascii="Times New Roman" w:hAnsi="Times New Roman" w:cs="Times New Roman"/>
-          <w:sz w:val="26"/>
-          <w:szCs w:val="26"/>
-        </w:rPr>
-        <w:t>ment)</w:t>
-      </w:r>
-      <w:r>
-        <w:rPr>
-          <w:rFonts w:ascii="Times New Roman" w:hAnsi="Times New Roman" w:cs="Times New Roman"/>
-          <w:sz w:val="26"/>
-          <w:szCs w:val="26"/>
-        </w:rPr>
-        <w:t>,</w:t>
-      </w:r>
-      <w:r>
-        <w:rPr>
-          <w:rFonts w:ascii="Times New Roman" w:hAnsi="Times New Roman" w:cs="Times New Roman"/>
-          <w:sz w:val="26"/>
-          <w:szCs w:val="26"/>
-        </w:rPr>
-        <w:t xml:space="preserve"> cho phép tạo các khoá học trên mạng internet hay các website học tập trực tuyến. </w:t>
-      </w:r>
-    </w:p>
-    <w:p>
-      <w:pPr>
-        <w:rPr>
-          <w:rFonts w:ascii="Times New Roman" w:hAnsi="Times New Roman" w:cs="Times New Roman"/>
-          <w:sz w:val="26"/>
-          <w:szCs w:val="26"/>
-        </w:rPr>
-      </w:pPr>
-      <w:r>
-        <w:rPr>
-          <w:rFonts w:ascii="Times New Roman" w:hAnsi="Times New Roman" w:cs="Times New Roman"/>
-          <w:sz w:val="26"/>
-          <w:szCs w:val="26"/>
-        </w:rPr>
-        <w:t xml:space="preserve">    Moodle (viết tắt của Modular Object Oriented Dynamic Learning Environment) được s</w:t>
-      </w:r>
-      <w:r>
-        <w:rPr>
-          <w:rFonts w:ascii="Times New Roman" w:hAnsi="Times New Roman" w:cs="Times New Roman"/>
-          <w:sz w:val="26"/>
-          <w:szCs w:val="26"/>
-        </w:rPr>
-        <w:t>á</w:t>
-      </w:r>
-      <w:r>
-        <w:rPr>
-          <w:rFonts w:ascii="Times New Roman" w:hAnsi="Times New Roman" w:cs="Times New Roman"/>
-          <w:sz w:val="26"/>
-          <w:szCs w:val="26"/>
-        </w:rPr>
-        <w:t>ng lập năm 1999 bởi Martin Dougiamas, người tiếp tục điều hành và phát triển chính của dự án. Do không hài l</w:t>
-      </w:r>
-      <w:r>
-        <w:rPr>
-          <w:rFonts w:ascii="Times New Roman" w:hAnsi="Times New Roman" w:cs="Times New Roman"/>
-          <w:sz w:val="26"/>
-          <w:szCs w:val="26"/>
-        </w:rPr>
-        <w:t>ò</w:t>
-      </w:r>
-      <w:r>
-        <w:rPr>
-          <w:rFonts w:ascii="Times New Roman" w:hAnsi="Times New Roman" w:cs="Times New Roman"/>
-          <w:sz w:val="26"/>
-          <w:szCs w:val="26"/>
-        </w:rPr>
-        <w:t>ng với hê thống LMS/LCMS thương mại WebCT trong trường học Curtin của Úc, Martin đã quyết tâm xây dựng một hệ thống LMS mã nguồn mở hướng tới giáo dục và người dùng hơn. Từ đó đến nay Moodle có sự phát triển vượt bậc và thu hút được sự quan tâm của hầu hết các quốc gia trên th</w:t>
-      </w:r>
-      <w:r>
-        <w:rPr>
-          <w:rFonts w:ascii="Times New Roman" w:hAnsi="Times New Roman" w:cs="Times New Roman"/>
-          <w:sz w:val="26"/>
-          <w:szCs w:val="26"/>
-        </w:rPr>
-        <w:t>ế</w:t>
-      </w:r>
-      <w:r>
-        <w:rPr>
-          <w:rFonts w:ascii="Times New Roman" w:hAnsi="Times New Roman" w:cs="Times New Roman"/>
-          <w:sz w:val="26"/>
-          <w:szCs w:val="26"/>
-        </w:rPr>
-        <w:t xml:space="preserve"> giới và ngay cả những công ty bán LMS/LCMS thương mại lớn nhất như BlackCT (BlackBoard + WebCT) cũng có các chiến lược riêng để cạnh tranh với Moodle.</w:t>
-      </w:r>
-    </w:p>
-    <w:p>
-      <w:pPr>
-        <w:rPr>
-          <w:rFonts w:ascii="Times New Roman" w:hAnsi="Times New Roman" w:cs="Times New Roman"/>
-          <w:sz w:val="26"/>
-          <w:szCs w:val="26"/>
-        </w:rPr>
-      </w:pPr>
-      <w:r>
-        <w:rPr>
-          <w:rFonts w:ascii="Times New Roman" w:hAnsi="Times New Roman" w:cs="Times New Roman"/>
-          <w:sz w:val="26"/>
-          <w:szCs w:val="26"/>
-        </w:rPr>
-        <w:t xml:space="preserve">    </w:t>
-      </w:r>
-      <w:r>
-        <w:rPr>
-          <w:rFonts w:ascii="Times New Roman" w:hAnsi="Times New Roman" w:cs="Times New Roman"/>
-          <w:sz w:val="26"/>
-          <w:szCs w:val="26"/>
-        </w:rPr>
-        <w:t>Moodle nổi bật là thiết kế hướng tới giáo dục, dành cho những người làm trong lĩnh vực giáo dục.</w:t>
-      </w:r>
-    </w:p>
-    <w:p>
-      <w:pPr>
-        <w:rPr>
-          <w:rFonts w:ascii="Times New Roman" w:hAnsi="Times New Roman" w:cs="Times New Roman"/>
-          <w:sz w:val="26"/>
-          <w:szCs w:val="26"/>
-        </w:rPr>
-      </w:pPr>
-      <w:r>
-        <w:rPr>
-          <w:rFonts w:ascii="Times New Roman" w:hAnsi="Times New Roman" w:cs="Times New Roman"/>
-          <w:sz w:val="26"/>
-          <w:szCs w:val="26"/>
-        </w:rPr>
-        <w:t xml:space="preserve">    Moodle rất dễ dùng với giao diện trực quan, giáo viên chỉ mất một thời gian ngắn để làm quen và có thể sử dụng thành thạo. Giáo viên có thể tự cài và nâng cấp Moodle.</w:t>
-      </w:r>
-    </w:p>
-    <w:p>
-      <w:pPr>
-        <w:rPr>
-          <w:rFonts w:ascii="Times New Roman" w:hAnsi="Times New Roman" w:cs="Times New Roman"/>
-          <w:sz w:val="26"/>
-          <w:szCs w:val="26"/>
-        </w:rPr>
-      </w:pPr>
-      <w:r>
-        <w:rPr>
-          <w:rFonts w:ascii="Times New Roman" w:hAnsi="Times New Roman" w:cs="Times New Roman"/>
-          <w:sz w:val="26"/>
-          <w:szCs w:val="26"/>
-        </w:rPr>
-        <w:t xml:space="preserve">    Do thiết kế dựa trên module nên Moodle cho phép bạn chỉnh sửa giao diện bằng cách dùng các theme có trước hoặc tạo thêm một theme mới cho riêng mình.</w:t>
-      </w:r>
-    </w:p>
-    <w:p>
-      <w:pPr>
-        <w:rPr>
-          <w:rFonts w:ascii="Times New Roman" w:hAnsi="Times New Roman" w:cs="Times New Roman"/>
-          <w:sz w:val="26"/>
-          <w:szCs w:val="26"/>
-        </w:rPr>
-      </w:pPr>
-      <w:r>
-        <w:rPr>
-          <w:rFonts w:ascii="Times New Roman" w:hAnsi="Times New Roman" w:cs="Times New Roman"/>
-          <w:sz w:val="26"/>
-          <w:szCs w:val="26"/>
-        </w:rPr>
-        <w:t xml:space="preserve">    Tài liệu hỗ trợ của Moodle rất đồ sộ và chi tiết, khác hẳn với nhiều dự án mã nguồn mở khác.</w:t>
-      </w:r>
-    </w:p>
-    <w:p>
-      <w:pPr>
-        <w:rPr>
-          <w:rFonts w:ascii="Times New Roman" w:hAnsi="Times New Roman" w:cs="Times New Roman"/>
-          <w:sz w:val="26"/>
-          <w:szCs w:val="26"/>
-        </w:rPr>
-      </w:pPr>
-      <w:r>
-        <w:rPr>
-          <w:rFonts w:ascii="Times New Roman" w:hAnsi="Times New Roman" w:cs="Times New Roman"/>
-          <w:sz w:val="26"/>
-          <w:szCs w:val="26"/>
-        </w:rPr>
-        <w:t xml:space="preserve">    Moodle phù hợp với nhiều cấp học và hình thức đào tạo: phổ thông, đại học, cao đẳng, không chính quy, trong các tổ chức/công ty.</w:t>
-      </w:r>
-    </w:p>
-    <w:p>
-      <w:pPr>
-        <w:rPr>
-          <w:rFonts w:ascii="Times New Roman" w:hAnsi="Times New Roman" w:cs="Times New Roman"/>
-          <w:sz w:val="26"/>
-          <w:szCs w:val="26"/>
-        </w:rPr>
-      </w:pPr>
-      <w:r>
-        <w:rPr>
-          <w:rFonts w:ascii="Times New Roman" w:hAnsi="Times New Roman" w:cs="Times New Roman"/>
-          <w:sz w:val="26"/>
-          <w:szCs w:val="26"/>
-        </w:rPr>
-        <w:t xml:space="preserve">    Moodle rất đáng tin cậy, có trên </w:t>
-      </w:r>
-      <w:r>
-        <w:rPr>
-          <w:rFonts w:ascii="Times New Roman" w:hAnsi="Times New Roman" w:cs="Times New Roman"/>
-          <w:sz w:val="26"/>
-          <w:szCs w:val="26"/>
-        </w:rPr>
-        <w:t>53</w:t>
-      </w:r>
-      <w:r>
-        <w:rPr>
-          <w:rFonts w:ascii="Times New Roman" w:hAnsi="Times New Roman" w:cs="Times New Roman"/>
-          <w:sz w:val="26"/>
-          <w:szCs w:val="26"/>
-        </w:rPr>
-        <w:t xml:space="preserve"> 000 site (thống kê tại moodle.org) trên thế giới đã dùng Moodle tại </w:t>
-      </w:r>
-      <w:r>
-        <w:rPr>
-          <w:rFonts w:ascii="Times New Roman" w:hAnsi="Times New Roman" w:cs="Times New Roman"/>
-          <w:sz w:val="26"/>
-          <w:szCs w:val="26"/>
-        </w:rPr>
-        <w:t>221</w:t>
-      </w:r>
-      <w:r>
-        <w:rPr>
-          <w:rFonts w:ascii="Times New Roman" w:hAnsi="Times New Roman" w:cs="Times New Roman"/>
-          <w:sz w:val="26"/>
-          <w:szCs w:val="26"/>
-        </w:rPr>
-        <w:t xml:space="preserve"> quốc gia và đã được dịch ra </w:t>
-      </w:r>
-      <w:r>
-        <w:rPr>
-          <w:rFonts w:ascii="Times New Roman" w:hAnsi="Times New Roman" w:cs="Times New Roman"/>
-          <w:sz w:val="26"/>
-          <w:szCs w:val="26"/>
-        </w:rPr>
-        <w:t>100</w:t>
-      </w:r>
-      <w:r>
-        <w:rPr>
-          <w:rFonts w:ascii="Times New Roman" w:hAnsi="Times New Roman" w:cs="Times New Roman"/>
-          <w:sz w:val="26"/>
-          <w:szCs w:val="26"/>
-        </w:rPr>
-        <w:t xml:space="preserve"> ngôn ngữ khác nhau. Có trên </w:t>
-      </w:r>
-      <w:r>
-        <w:rPr>
-          <w:rFonts w:ascii="Times New Roman" w:hAnsi="Times New Roman" w:cs="Times New Roman"/>
-          <w:sz w:val="26"/>
-          <w:szCs w:val="26"/>
-        </w:rPr>
-        <w:t>7</w:t>
-      </w:r>
-      <w:r>
-        <w:rPr>
-          <w:rFonts w:ascii="Times New Roman" w:hAnsi="Times New Roman" w:cs="Times New Roman"/>
-          <w:sz w:val="26"/>
-          <w:szCs w:val="26"/>
-        </w:rPr>
-        <w:t>1</w:t>
-      </w:r>
-      <w:r>
-        <w:rPr>
-          <w:rFonts w:ascii="Times New Roman" w:hAnsi="Times New Roman" w:cs="Times New Roman"/>
-          <w:sz w:val="26"/>
-          <w:szCs w:val="26"/>
-        </w:rPr>
-        <w:t xml:space="preserve"> triệu</w:t>
-      </w:r>
-      <w:r>
-        <w:rPr>
-          <w:rFonts w:ascii="Times New Roman" w:hAnsi="Times New Roman" w:cs="Times New Roman"/>
-          <w:sz w:val="26"/>
-          <w:szCs w:val="26"/>
-        </w:rPr>
-        <w:t xml:space="preserve"> người đã đăng ký tham gia cộng đồng Moodle (moodle.org) và sẵn sang giúp bạn giải quyết khó kh</w:t>
-      </w:r>
-      <w:r>
-        <w:rPr>
-          <w:rFonts w:ascii="Times New Roman" w:hAnsi="Times New Roman" w:cs="Times New Roman"/>
-          <w:sz w:val="26"/>
-          <w:szCs w:val="26"/>
-        </w:rPr>
-        <w:t>ă</w:t>
-      </w:r>
-      <w:r>
-        <w:rPr>
-          <w:rFonts w:ascii="Times New Roman" w:hAnsi="Times New Roman" w:cs="Times New Roman"/>
-          <w:sz w:val="26"/>
-          <w:szCs w:val="26"/>
-        </w:rPr>
-        <w:t>n. Nếu bạn cần sự giúp đỡ chuyên nghiệp về cài đặt, hosting, tư vấn sử dụng Moodle, phát triển tính năng mới, và tích hợp Moodle với các hệ thống đã có trong trường của bạn, bạn có thể chọn cho mình một trong các công ty Moodle Parners (</w:t>
-      </w:r>
-      <w:r>
-        <w:rPr>
-          <w:rFonts w:ascii="Times New Roman" w:hAnsi="Times New Roman" w:cs="Times New Roman"/>
-          <w:sz w:val="26"/>
-          <w:szCs w:val="26"/>
-        </w:rPr>
-        <w:t xml:space="preserve">có </w:t>
-      </w:r>
-      <w:r>
-        <w:rPr>
-          <w:rFonts w:ascii="Times New Roman" w:hAnsi="Times New Roman" w:cs="Times New Roman"/>
-          <w:sz w:val="26"/>
-          <w:szCs w:val="26"/>
-        </w:rPr>
-        <w:t xml:space="preserve">khoảng </w:t>
-      </w:r>
-      <w:r>
-        <w:rPr>
-          <w:rFonts w:ascii="Times New Roman" w:hAnsi="Times New Roman" w:cs="Times New Roman"/>
-          <w:sz w:val="26"/>
-          <w:szCs w:val="26"/>
-        </w:rPr>
-        <w:t>66</w:t>
-      </w:r>
-      <w:r>
-        <w:rPr>
-          <w:rFonts w:ascii="Times New Roman" w:hAnsi="Times New Roman" w:cs="Times New Roman"/>
-          <w:sz w:val="26"/>
-          <w:szCs w:val="26"/>
-        </w:rPr>
-        <w:t xml:space="preserve"> công ty).</w:t>
-      </w:r>
-    </w:p>
-    <w:p>
-      <w:pPr>
-        <w:rPr>
-          <w:rFonts w:ascii="Times New Roman" w:hAnsi="Times New Roman" w:cs="Times New Roman"/>
-          <w:sz w:val="26"/>
-          <w:szCs w:val="26"/>
-        </w:rPr>
-      </w:pPr>
-      <w:r>
-        <w:rPr>
-          <w:rFonts w:ascii="Times New Roman" w:hAnsi="Times New Roman" w:cs="Times New Roman"/>
-          <w:sz w:val="26"/>
-          <w:szCs w:val="26"/>
-        </w:rPr>
-        <w:t xml:space="preserve">    Moodle </w:t>
-      </w:r>
-      <w:r>
-        <w:rPr>
-          <w:rFonts w:ascii="Times New Roman" w:hAnsi="Times New Roman" w:cs="Times New Roman"/>
-          <w:sz w:val="26"/>
-          <w:szCs w:val="26"/>
-        </w:rPr>
-        <w:t>là ứng dụng web viết bằng</w:t>
-      </w:r>
-      <w:r>
-        <w:rPr>
-          <w:rFonts w:ascii="Times New Roman" w:hAnsi="Times New Roman" w:cs="Times New Roman"/>
-          <w:sz w:val="26"/>
-          <w:szCs w:val="26"/>
-        </w:rPr>
-        <w:t xml:space="preserve"> PHP</w:t>
-      </w:r>
-      <w:r>
-        <w:rPr>
-          <w:rFonts w:ascii="Times New Roman" w:hAnsi="Times New Roman" w:cs="Times New Roman"/>
-          <w:sz w:val="26"/>
-          <w:szCs w:val="26"/>
-        </w:rPr>
-        <w:t>, là mã nguồn mở</w:t>
-      </w:r>
-      <w:r>
-        <w:rPr>
-          <w:rFonts w:ascii="Times New Roman" w:hAnsi="Times New Roman" w:cs="Times New Roman"/>
-          <w:sz w:val="26"/>
-          <w:szCs w:val="26"/>
-        </w:rPr>
-        <w:t>.</w:t>
-      </w:r>
-      <w:r>
-        <w:rPr>
-          <w:rFonts w:ascii="Times New Roman" w:hAnsi="Times New Roman" w:cs="Times New Roman"/>
-          <w:sz w:val="26"/>
-          <w:szCs w:val="26"/>
-        </w:rPr>
-        <w:t xml:space="preserve"> Moodle có bản quyền, nhưng bạn có quyền tự do bổ sung. Bạn được phép sao chép, sử dụng và chỉnh sửa Moodle, miễn là bạn đồng ý để: cung cấp nguồn cho người khác, không sửa đổi hoặc loại bỏ các giấy phép bản gốc và bản quyền tác giả, và áp dụng giấy phép này cùng với bất kỳ sản phẩm phát sinh.</w:t>
-      </w:r>
-      <w:r>
-        <w:rPr>
-          <w:rFonts w:ascii="Times New Roman" w:hAnsi="Times New Roman" w:cs="Times New Roman"/>
-          <w:sz w:val="26"/>
-          <w:szCs w:val="26"/>
-        </w:rPr>
-        <w:t xml:space="preserve"> Bạn có thể dùng Moodle với các database mã nguồn mở như MySQL hoặc PostgreSQL. Từ phiên bản 1.7 sẽ hỗ trợ thêm các database thương mại như Oracle, Microsoft SQL để các bạn có thêm nhiều cơ hội lựa chọn.</w:t>
-      </w:r>
-    </w:p>
-    <w:p>
-      <w:pPr>
-        <w:rPr>
-          <w:rFonts w:ascii="Times New Roman" w:hAnsi="Times New Roman" w:cs="Times New Roman"/>
-          <w:sz w:val="26"/>
-          <w:szCs w:val="26"/>
-        </w:rPr>
-      </w:pPr>
-      <w:r>
-        <w:rPr>
-          <w:rFonts w:ascii="Times New Roman" w:hAnsi="Times New Roman" w:cs="Times New Roman"/>
-          <w:sz w:val="26"/>
-          <w:szCs w:val="26"/>
-        </w:rPr>
-        <w:t xml:space="preserve">    Cộng đồng Moodle Việt Nam được thành lập tháng 3 năm 2005 với mục đích xây dựng phiên bản tiếng Việt và hỗ trợ các trường triển khai Moodle. Từ đó đến nay, nhiều trường đại học, tổ chức cá nhân ở Việt Nam đã dùng Moodle. Có thể nói Moodle là một trong các LMS thông dụng nhất tại Việt Nam.</w:t>
-      </w:r>
-    </w:p>
-    <w:p>
-      <w:pPr>
-        <w:rPr>
-          <w:rFonts w:ascii="Times New Roman" w:hAnsi="Times New Roman" w:cs="Times New Roman"/>
-          <w:sz w:val="26"/>
-          <w:szCs w:val="26"/>
-        </w:rPr>
-      </w:pPr>
-    </w:p>
-    <w:p>
-      <w:pPr>
-        <w:pStyle w:val="Heading3"/>
-      </w:pPr>
-      <w:r>
-        <w:t>2.1.2 Kiến trúc hệ thống</w:t>
-      </w:r>
-    </w:p>
-    <w:p>
-      <w:pPr>
-        <w:rPr>
-          <w:rFonts w:ascii="Times New Roman" w:hAnsi="Times New Roman" w:cs="Times New Roman"/>
-          <w:sz w:val="26"/>
-          <w:szCs w:val="26"/>
-        </w:rPr>
-      </w:pPr>
-      <w:r>
-        <w:rPr>
-          <w:rFonts w:ascii="Times New Roman" w:hAnsi="Times New Roman" w:cs="Times New Roman"/>
-          <w:sz w:val="26"/>
-          <w:szCs w:val="26"/>
-        </w:rPr>
-        <w:t xml:space="preserve">    Moodle là một hệ thống các module, được cấu trúc như một ứng dụng lõi (Moodle core), bao quanh bởi nhiều các plugin cung cấp các chức năng cụ thể. Moodle được thiết kế để dễ mở rộng và tuỳ biến mà không sửa đổi các thư viện lõi, vì nếu không như vậy sẽ tạo ra vấn đề khi nâng cấp lên một phiên bản mới hơn. Do đó, khi tuỳ biến hoặc mở rộng cài đặt Moodle của riêng bạn phải thông qua kiến trúc plugin.</w:t>
-      </w:r>
-    </w:p>
-    <w:p>
-      <w:pPr>
-        <w:rPr>
-          <w:rFonts w:ascii="Times New Roman" w:hAnsi="Times New Roman" w:cs="Times New Roman"/>
-          <w:sz w:val="26"/>
-          <w:szCs w:val="26"/>
-        </w:rPr>
-      </w:pPr>
-      <w:r>
-        <w:rPr>
-          <w:rFonts w:ascii="Times New Roman" w:hAnsi="Times New Roman" w:cs="Times New Roman"/>
-          <w:sz w:val="26"/>
-          <w:szCs w:val="26"/>
-        </w:rPr>
-        <w:t xml:space="preserve">    Các plugin trong Moodle là các loại cụ thể. Authentication plugin và Activity module sẽ liên lạc với Moodle core bằng cách sử dụng các API khác nhau, phù hợp với các loại chức </w:t>
-      </w:r>
-      <w:r>
-        <w:rPr>
-          <w:rFonts w:ascii="Times New Roman" w:hAnsi="Times New Roman" w:cs="Times New Roman"/>
-          <w:sz w:val="26"/>
-          <w:szCs w:val="26"/>
-        </w:rPr>
-        <w:lastRenderedPageBreak/>
-        <w:t>năng plugin cung cấp. Chức năng phổ biến cho tất cả các plugin (cài đặt – installation, nâng cấp – upgrade, cho phép – permissions, cấu hình – configuration, …) được xử lý nhất quán trên tất cả các loại plugin.</w:t>
+        <w:t>liên lạc với Moodle core bằng cách sử dụng các API khác nhau, phù hợp với các loại chức năng plugin cung cấp. Chức năng phổ biến cho tất cả các plugin (cài đặt – installation, nâng cấp – upgrade, cho phép – permissions, cấu hình – configuration, …) được xử lý nhất quán trên tất cả các loại plugin.</w:t>
       </w:r>
     </w:p>
     <w:p>
@@ -2842,8 +2861,6 @@
         <w:lastRenderedPageBreak/>
         <w:t>3.2 Thiết kế phần mềm</w:t>
       </w:r>
-      <w:bookmarkStart w:id="0" w:name="_GoBack"/>
-      <w:bookmarkEnd w:id="0"/>
     </w:p>
     <w:p>
       <w:pPr>
@@ -3907,7 +3924,7 @@
 </file>
 
 <file path=customXml/itemProps1.xml><?xml version="1.0" encoding="utf-8"?>
-<ds:datastoreItem xmlns:ds="http://schemas.openxmlformats.org/officeDocument/2006/customXml" ds:itemID="{9358125A-EE30-4EDC-93F1-A48DF2024670}">
+<ds:datastoreItem xmlns:ds="http://schemas.openxmlformats.org/officeDocument/2006/customXml" ds:itemID="{BFA8554E-267A-4CE8-B9C9-475885463970}">
   <ds:schemaRefs>
     <ds:schemaRef ds:uri="http://schemas.openxmlformats.org/officeDocument/2006/bibliography"/>
   </ds:schemaRefs>
